--- a/Homework 2/CSC-532-Homework-2.docx
+++ b/Homework 2/CSC-532-Homework-2.docx
@@ -905,25 +905,7 @@
           <w:sz w:val="24"/>
           <w:szCs w:val="24"/>
         </w:rPr>
-        <w:t xml:space="preserve">version of </w:t>
-      </w:r>
-      <w:proofErr w:type="gramStart"/>
-      <w:r>
-        <w:rPr>
-          <w:color w:val="2D3B45"/>
-          <w:sz w:val="24"/>
-          <w:szCs w:val="24"/>
-        </w:rPr>
-        <w:t>Heap-Sort</w:t>
-      </w:r>
-      <w:proofErr w:type="gramEnd"/>
-      <w:r>
-        <w:rPr>
-          <w:color w:val="2D3B45"/>
-          <w:sz w:val="24"/>
-          <w:szCs w:val="24"/>
-        </w:rPr>
-        <w:t xml:space="preserve"> and compare its performance to the performance of Merge-Sort, which you implemented in Homework 1.</w:t>
+        <w:t>version of Heap-Sort and compare its performance to the performance of Merge-Sort, which you implemented in Homework 1.</w:t>
       </w:r>
     </w:p>
     <w:p>
@@ -1794,25 +1776,7 @@
           <w:sz w:val="24"/>
           <w:szCs w:val="24"/>
         </w:rPr>
-        <w:t>You’ll need to implement parent, left, right, max-</w:t>
-      </w:r>
-      <w:proofErr w:type="spellStart"/>
-      <w:r>
-        <w:rPr>
-          <w:color w:val="2D3B45"/>
-          <w:sz w:val="24"/>
-          <w:szCs w:val="24"/>
-        </w:rPr>
-        <w:t>heapify</w:t>
-      </w:r>
-      <w:proofErr w:type="spellEnd"/>
-      <w:r>
-        <w:rPr>
-          <w:color w:val="2D3B45"/>
-          <w:sz w:val="24"/>
-          <w:szCs w:val="24"/>
-        </w:rPr>
-        <w:t>, build-max-heap, and heapsort.</w:t>
+        <w:t>You’ll need to implement parent, left, right, max-heapify, build-max-heap, and heapsort.</w:t>
       </w:r>
     </w:p>
     <w:p>
@@ -1840,19 +1804,18 @@
           <w:szCs w:val="24"/>
           <w:highlight w:val="yellow"/>
         </w:rPr>
-        <w:t xml:space="preserve">test its performance on </w:t>
-      </w:r>
-      <w:proofErr w:type="gramStart"/>
-      <w:r>
-        <w:rPr>
+        <w:t xml:space="preserve">test its performance on randomly-generated lists of numbers and </w:t>
+      </w:r>
+      <w:r>
+        <w:rPr>
+          <w:b/>
           <w:color w:val="2D3B45"/>
           <w:sz w:val="24"/>
           <w:szCs w:val="24"/>
           <w:highlight w:val="yellow"/>
         </w:rPr>
-        <w:t>randomly-generated</w:t>
-      </w:r>
-      <w:proofErr w:type="gramEnd"/>
+        <w:t>create a graph</w:t>
+      </w:r>
       <w:r>
         <w:rPr>
           <w:color w:val="2D3B45"/>
@@ -1860,40 +1823,8 @@
           <w:szCs w:val="24"/>
           <w:highlight w:val="yellow"/>
         </w:rPr>
-        <w:t xml:space="preserve"> lists of numbers and </w:t>
-      </w:r>
-      <w:r>
-        <w:rPr>
-          <w:b/>
-          <w:color w:val="2D3B45"/>
-          <w:sz w:val="24"/>
-          <w:szCs w:val="24"/>
-          <w:highlight w:val="yellow"/>
-        </w:rPr>
-        <w:t>create a graph</w:t>
-      </w:r>
-      <w:r>
-        <w:rPr>
-          <w:color w:val="2D3B45"/>
-          <w:sz w:val="24"/>
-          <w:szCs w:val="24"/>
-          <w:highlight w:val="yellow"/>
-        </w:rPr>
-        <w:t xml:space="preserve"> showing its runtime vs. the runtime of </w:t>
-      </w:r>
-      <w:proofErr w:type="spellStart"/>
-      <w:proofErr w:type="gramStart"/>
-      <w:r>
-        <w:rPr>
-          <w:color w:val="2D3B45"/>
-          <w:sz w:val="24"/>
-          <w:szCs w:val="24"/>
-          <w:highlight w:val="yellow"/>
-        </w:rPr>
-        <w:t>mergesort</w:t>
-      </w:r>
-      <w:proofErr w:type="spellEnd"/>
-      <w:proofErr w:type="gramEnd"/>
+        <w:t xml:space="preserve"> showing its runtime vs. the runtime of mergesort</w:t>
+      </w:r>
       <w:r>
         <w:rPr>
           <w:color w:val="2D3B45"/>
@@ -1966,43 +1897,7 @@
           <w:sz w:val="24"/>
           <w:szCs w:val="24"/>
         </w:rPr>
-        <w:t xml:space="preserve">Now, implement the book’s version of Quicksort (requiring Quicksort and Partition methods).   Compare its performance to </w:t>
-      </w:r>
-      <w:proofErr w:type="gramStart"/>
-      <w:r>
-        <w:rPr>
-          <w:color w:val="2D3B45"/>
-          <w:sz w:val="24"/>
-          <w:szCs w:val="24"/>
-        </w:rPr>
-        <w:t>randomly-generated</w:t>
-      </w:r>
-      <w:proofErr w:type="gramEnd"/>
-      <w:r>
-        <w:rPr>
-          <w:color w:val="2D3B45"/>
-          <w:sz w:val="24"/>
-          <w:szCs w:val="24"/>
-        </w:rPr>
-        <w:t xml:space="preserve"> arrays with both </w:t>
-      </w:r>
-      <w:proofErr w:type="spellStart"/>
-      <w:r>
-        <w:rPr>
-          <w:color w:val="2D3B45"/>
-          <w:sz w:val="24"/>
-          <w:szCs w:val="24"/>
-        </w:rPr>
-        <w:t>Mergesort</w:t>
-      </w:r>
-      <w:proofErr w:type="spellEnd"/>
-      <w:r>
-        <w:rPr>
-          <w:color w:val="2D3B45"/>
-          <w:sz w:val="24"/>
-          <w:szCs w:val="24"/>
-        </w:rPr>
-        <w:t xml:space="preserve"> and Heapsort.  </w:t>
+        <w:t xml:space="preserve">Now, implement the book’s version of Quicksort (requiring Quicksort and Partition methods).   Compare its performance to randomly-generated arrays with both Mergesort and Heapsort.  </w:t>
       </w:r>
       <w:r>
         <w:rPr>
@@ -2149,6 +2044,33 @@
         </w:rPr>
         <w:t xml:space="preserve"> </w:t>
       </w:r>
+      <w:r>
+        <w:rPr>
+          <w:color w:val="2D3B45"/>
+          <w:sz w:val="24"/>
+          <w:szCs w:val="24"/>
+        </w:rPr>
+        <w:t>1100</w:t>
+      </w:r>
+    </w:p>
+    <w:p>
+      <w:pPr>
+        <w:shd w:val="clear" w:color="auto" w:fill="FFFFFF"/>
+        <w:spacing w:before="180" w:after="180"/>
+        <w:rPr>
+          <w:color w:val="2D3B45"/>
+          <w:sz w:val="24"/>
+          <w:szCs w:val="24"/>
+        </w:rPr>
+      </w:pPr>
+      <w:r>
+        <w:rPr>
+          <w:color w:val="2D3B45"/>
+          <w:sz w:val="24"/>
+          <w:szCs w:val="24"/>
+        </w:rPr>
+        <w:t>RecursionError: maximum recursion depth exceeded in comparison</w:t>
+      </w:r>
     </w:p>
     <w:p>
       <w:pPr>
@@ -2369,43 +2291,7 @@
           <w:szCs w:val="24"/>
         </w:rPr>
         <w:tab/>
-        <w:t>A[(</w:t>
-      </w:r>
-      <w:proofErr w:type="spellStart"/>
-      <w:r>
-        <w:rPr>
-          <w:color w:val="2D3B45"/>
-          <w:sz w:val="24"/>
-          <w:szCs w:val="24"/>
-        </w:rPr>
-        <w:t>p+</w:t>
-      </w:r>
-      <w:proofErr w:type="gramStart"/>
-      <w:r>
-        <w:rPr>
-          <w:color w:val="2D3B45"/>
-          <w:sz w:val="24"/>
-          <w:szCs w:val="24"/>
-        </w:rPr>
-        <w:t>r</w:t>
-      </w:r>
-      <w:proofErr w:type="spellEnd"/>
-      <w:r>
-        <w:rPr>
-          <w:color w:val="2D3B45"/>
-          <w:sz w:val="24"/>
-          <w:szCs w:val="24"/>
-        </w:rPr>
-        <w:t>)/</w:t>
-      </w:r>
-      <w:proofErr w:type="gramEnd"/>
-      <w:r>
-        <w:rPr>
-          <w:color w:val="2D3B45"/>
-          <w:sz w:val="24"/>
-          <w:szCs w:val="24"/>
-        </w:rPr>
-        <w:t xml:space="preserve">/2]:    </w:t>
+        <w:t xml:space="preserve">A[(p+r)//2]:    </w:t>
       </w:r>
       <w:r>
         <w:rPr>
@@ -2462,27 +2348,7 @@
           <w:szCs w:val="24"/>
           <w:highlight w:val="yellow"/>
         </w:rPr>
-        <w:t xml:space="preserve">Implement this version of Quicksort and compare its performance with the other two versions of Quicksort on </w:t>
-      </w:r>
-      <w:proofErr w:type="gramStart"/>
-      <w:r>
-        <w:rPr>
-          <w:color w:val="2D3B45"/>
-          <w:sz w:val="24"/>
-          <w:szCs w:val="24"/>
-          <w:highlight w:val="yellow"/>
-        </w:rPr>
-        <w:t>randomly-generated</w:t>
-      </w:r>
-      <w:proofErr w:type="gramEnd"/>
-      <w:r>
-        <w:rPr>
-          <w:color w:val="2D3B45"/>
-          <w:sz w:val="24"/>
-          <w:szCs w:val="24"/>
-          <w:highlight w:val="yellow"/>
-        </w:rPr>
-        <w:t xml:space="preserve"> lists </w:t>
+        <w:t xml:space="preserve">Implement this version of Quicksort and compare its performance with the other two versions of Quicksort on randomly-generated lists </w:t>
       </w:r>
       <w:r>
         <w:rPr>
@@ -2528,25 +2394,7 @@
           <w:sz w:val="24"/>
           <w:szCs w:val="24"/>
         </w:rPr>
-        <w:t xml:space="preserve">As an example, for randomly </w:t>
-      </w:r>
-      <w:proofErr w:type="gramStart"/>
-      <w:r>
-        <w:rPr>
-          <w:color w:val="2D3B45"/>
-          <w:sz w:val="24"/>
-          <w:szCs w:val="24"/>
-        </w:rPr>
-        <w:t>generated-arrays</w:t>
-      </w:r>
-      <w:proofErr w:type="gramEnd"/>
-      <w:r>
-        <w:rPr>
-          <w:color w:val="2D3B45"/>
-          <w:sz w:val="24"/>
-          <w:szCs w:val="24"/>
-        </w:rPr>
-        <w:t>, you might get a graph that looks something like this:</w:t>
+        <w:t>As an example, for randomly generated-arrays, you might get a graph that looks something like this:</w:t>
       </w:r>
     </w:p>
     <w:p>
